--- a/_mtr_2018_grupa2_LPD.docx
+++ b/_mtr_2018_grupa2_LPD.docx
@@ -275,6 +275,8 @@
           <w:szCs w:val="24"/>
         </w:rPr>
       </w:pPr>
+      <w:bookmarkStart w:id="0" w:name="_GoBack"/>
+      <w:bookmarkEnd w:id="0"/>
     </w:p>
     <w:p>
       <w:pPr>
@@ -1048,8 +1050,8 @@
       </w:pPr>
     </w:p>
     <w:p>
-      <w:bookmarkStart w:id="0" w:name="TOFC"/>
-      <w:bookmarkEnd w:id="0"/>
+      <w:bookmarkStart w:id="1" w:name="TOFC"/>
+      <w:bookmarkEnd w:id="1"/>
       <w:r>
         <w:br w:type="page"/>
       </w:r>
@@ -2080,13 +2082,13 @@
       </w:tr>
     </w:tbl>
     <w:p>
-      <w:bookmarkStart w:id="1" w:name="Beginning"/>
-      <w:bookmarkStart w:id="2" w:name="_Toc534186305"/>
-      <w:bookmarkEnd w:id="1"/>
+      <w:bookmarkStart w:id="2" w:name="Beginning"/>
+      <w:bookmarkStart w:id="3" w:name="_Toc534186305"/>
+      <w:bookmarkEnd w:id="2"/>
       <w:r>
         <w:tab/>
       </w:r>
-      <w:bookmarkEnd w:id="2"/>
+      <w:bookmarkEnd w:id="3"/>
     </w:p>
     <w:p/>
     <w:p/>
@@ -2112,8 +2114,8 @@
           <w:lang w:val="lv-LV"/>
         </w:rPr>
       </w:pPr>
-      <w:bookmarkStart w:id="3" w:name="_Toc474005758"/>
-      <w:bookmarkStart w:id="4" w:name="_Toc530578357"/>
+      <w:bookmarkStart w:id="4" w:name="_Toc474005758"/>
+      <w:bookmarkStart w:id="5" w:name="_Toc530578357"/>
       <w:r>
         <w:rPr>
           <w:rFonts w:cs="Arial"/>
@@ -2129,8 +2131,8 @@
         </w:rPr>
         <w:t>evads</w:t>
       </w:r>
-      <w:bookmarkEnd w:id="3"/>
       <w:bookmarkEnd w:id="4"/>
+      <w:bookmarkEnd w:id="5"/>
     </w:p>
     <w:p>
       <w:pPr>
@@ -2201,7 +2203,7 @@
           <w:lang w:val="lv-LV"/>
         </w:rPr>
       </w:pPr>
-      <w:bookmarkStart w:id="5" w:name="_Toc530578358"/>
+      <w:bookmarkStart w:id="6" w:name="_Toc530578358"/>
       <w:proofErr w:type="spellStart"/>
       <w:r>
         <w:rPr>
@@ -2210,14 +2212,14 @@
         </w:rPr>
         <w:t>InspirationApp</w:t>
       </w:r>
-      <w:bookmarkEnd w:id="5"/>
+      <w:bookmarkEnd w:id="6"/>
       <w:proofErr w:type="spellEnd"/>
     </w:p>
     <w:p>
       <w:pPr>
         <w:pStyle w:val="Heading2"/>
       </w:pPr>
-      <w:bookmarkStart w:id="6" w:name="_Toc530578359"/>
+      <w:bookmarkStart w:id="7" w:name="_Toc530578359"/>
       <w:proofErr w:type="spellStart"/>
       <w:r>
         <w:t>P</w:t>
@@ -2225,7 +2227,7 @@
       <w:r>
         <w:t>rototips</w:t>
       </w:r>
-      <w:bookmarkEnd w:id="6"/>
+      <w:bookmarkEnd w:id="7"/>
       <w:proofErr w:type="spellEnd"/>
     </w:p>
     <w:p>
@@ -2376,7 +2378,7 @@
           <w:lang w:val="lv-LV"/>
         </w:rPr>
       </w:pPr>
-      <w:bookmarkStart w:id="7" w:name="_Toc530578360"/>
+      <w:bookmarkStart w:id="8" w:name="_Toc530578360"/>
       <w:r>
         <w:rPr>
           <w:rFonts w:cs="Arial"/>
@@ -2392,7 +2394,7 @@
         </w:rPr>
         <w:t>.java</w:t>
       </w:r>
-      <w:bookmarkEnd w:id="7"/>
+      <w:bookmarkEnd w:id="8"/>
     </w:p>
     <w:p>
       <w:pPr>
@@ -2510,11 +2512,11 @@
       <w:pPr>
         <w:pStyle w:val="Heading2"/>
       </w:pPr>
-      <w:bookmarkStart w:id="8" w:name="_Toc530578361"/>
+      <w:bookmarkStart w:id="9" w:name="_Toc530578361"/>
       <w:r>
         <w:t>Fragment_main.xml</w:t>
       </w:r>
-      <w:bookmarkEnd w:id="8"/>
+      <w:bookmarkEnd w:id="9"/>
     </w:p>
     <w:p>
       <w:pPr>
@@ -2642,12 +2644,12 @@
       <w:pPr>
         <w:pStyle w:val="Heading2"/>
       </w:pPr>
-      <w:bookmarkStart w:id="9" w:name="_Toc530578362"/>
+      <w:bookmarkStart w:id="10" w:name="_Toc530578362"/>
       <w:r>
         <w:lastRenderedPageBreak/>
         <w:t>Cloud vision</w:t>
       </w:r>
-      <w:bookmarkEnd w:id="9"/>
+      <w:bookmarkEnd w:id="10"/>
     </w:p>
     <w:p>
       <w:pPr>
@@ -2811,7 +2813,7 @@
         </w:rPr>
         <w:t>Šo risinājumu projektā neizdevās ieviest, jo lietotne tiek veidota vairākām iterācijām, un šī brīža prototips attēlo lietotnes pamata funkcionalitāti.</w:t>
       </w:r>
-      <w:bookmarkStart w:id="10" w:name="_Toc474005766"/>
+      <w:bookmarkStart w:id="11" w:name="_Toc474005766"/>
     </w:p>
     <w:p>
       <w:pPr>
@@ -2842,7 +2844,7 @@
           <w:lang w:val="lv-LV"/>
         </w:rPr>
       </w:pPr>
-      <w:bookmarkStart w:id="11" w:name="_Toc530578363"/>
+      <w:bookmarkStart w:id="12" w:name="_Toc530578363"/>
       <w:r>
         <w:rPr>
           <w:rFonts w:cs="Arial"/>
@@ -2851,8 +2853,8 @@
         <w:lastRenderedPageBreak/>
         <w:t>PIELIKUMS 1</w:t>
       </w:r>
-      <w:bookmarkEnd w:id="10"/>
       <w:bookmarkEnd w:id="11"/>
+      <w:bookmarkEnd w:id="12"/>
     </w:p>
     <w:p>
       <w:pPr>
@@ -21361,8 +21363,6 @@
         <w:br/>
         <w:t>}</w:t>
       </w:r>
-      <w:bookmarkStart w:id="12" w:name="_GoBack"/>
-      <w:bookmarkEnd w:id="12"/>
     </w:p>
     <w:p>
       <w:pPr>
@@ -23480,6 +23480,12 @@
           <w:color w:val="E8BF6A"/>
         </w:rPr>
         <w:br/>
+      </w:r>
+      <w:r>
+        <w:rPr>
+          <w:color w:val="E8BF6A"/>
+        </w:rPr>
+        <w:lastRenderedPageBreak/>
         <w:t xml:space="preserve">        &lt;</w:t>
       </w:r>
       <w:proofErr w:type="spellStart"/>
@@ -23495,12 +23501,6 @@
           <w:color w:val="E8BF6A"/>
         </w:rPr>
         <w:br/>
-      </w:r>
-      <w:r>
-        <w:rPr>
-          <w:color w:val="E8BF6A"/>
-        </w:rPr>
-        <w:lastRenderedPageBreak/>
         <w:t xml:space="preserve">            </w:t>
       </w:r>
       <w:proofErr w:type="spellStart"/>
@@ -24469,7 +24469,7 @@
                               <w:noProof/>
                               <w:color w:val="1F497D" w:themeColor="text2"/>
                             </w:rPr>
-                            <w:t>8</w:t>
+                            <w:t>13</w:t>
                           </w:r>
                           <w:r>
                             <w:rPr>
@@ -24545,7 +24545,7 @@
                         <w:noProof/>
                         <w:color w:val="1F497D" w:themeColor="text2"/>
                       </w:rPr>
-                      <w:t>8</w:t>
+                      <w:t>13</w:t>
                     </w:r>
                     <w:r>
                       <w:rPr>
@@ -24675,7 +24675,7 @@
         <w:sz w:val="16"/>
         <w:szCs w:val="16"/>
       </w:rPr>
-      <w:t>_grupa00_m</w:t>
+      <w:t>_grupa02_LPD</w:t>
     </w:r>
     <w:r>
       <w:rPr>
@@ -24683,7 +24683,7 @@
         <w:sz w:val="16"/>
         <w:szCs w:val="16"/>
       </w:rPr>
-      <w:t>d0_dokuments_paraugs</w:t>
+      <w:t>_</w:t>
     </w:r>
     <w:r>
       <w:rPr>
@@ -28011,7 +28011,7 @@
 </file>
 
 <file path=customXml/itemProps1.xml><?xml version="1.0" encoding="utf-8"?>
-<ds:datastoreItem xmlns:ds="http://schemas.openxmlformats.org/officeDocument/2006/customXml" ds:itemID="{06E5C5EE-3CA1-415F-AD27-9A5F17DBEACC}">
+<ds:datastoreItem xmlns:ds="http://schemas.openxmlformats.org/officeDocument/2006/customXml" ds:itemID="{8CF9F7F2-9FB9-425E-8BC0-44FF53DDA717}">
   <ds:schemaRefs>
     <ds:schemaRef ds:uri="http://schemas.openxmlformats.org/officeDocument/2006/bibliography"/>
   </ds:schemaRefs>
